--- a/Svyaznoy/Task3/task3 results.docx
+++ b/Svyaznoy/Task3/task3 results.docx
@@ -138,7 +138,30 @@
         </w:rPr>
         <w:t xml:space="preserve">Преобразование данных из .txt в  .csv точно такое же, как и во втором задании. Далее возпользуемся ProfileReport, чтобы получить детальную информацию по датасету. Можно видеть, что во всех столбцах есть пропуски, и во многих из них нули составляют очень большу часть от всего столбца — от 60% до 98%. Однако есть и столбцы, в которых пропущено всего 3-9% данных. Учитывая эти факты, а также то, все 128 предикторов — непрерывные величины, а не категориальные, то удаление строк или столбцов с нулями приведет к потере почти всех данных, поэтому можно попробовать следующий алгоритм: на начальном этапе оставить только те столбцы, где кол-во пропущенных данных не превышает 10%, и заполнить эти пропуски (средним, методом соседей, линейной регрессией или еще каких образом); на следующем этапе добавлять столбцы, где пропущенных данных больше и заполнять пропуски теми же методами; на последнем же этап добавить столбцы, в которых пропусков больше 90%, и вместо нулей вставить средние значение по соотвествующим столбцам. Изучив отчет по данному датасету, оказалось, что в каждом столбце есть нули. Все столбцы разбиты на 5 групп: &lt;10%, 10-30%, 30-60%, 60-90%, &gt;90%, по кол-ву в них нулей. </w:t>
         <w:tab/>
-        <w:t xml:space="preserve">Второй этап — заполнение пропусков. Пропуски в первой группе будем заполнять средним значением соотвествующего столбца. Таких столбцов мало, и число пропусков мало, по сравнению с другими, поэтому после заполнения эти столбы вполне сгодятся в качестве базы. В пятой группе пропуски также будем заполнять средними значениями, так как их слишком много, а заполнение их, основываясь на заполнении столбцов из други групп, может повлечь за собой накопление излишнего шума и ошибки. При работе со второй группой каждый столбец из нее будет прогнозируемой величиной, а столбцы из первой группы — предикторами. </w:t>
+      </w:r>
+      <w:r>
+        <w:rPr>
+          <w:rFonts w:ascii="FreeSans" w:hAnsi="FreeSans"/>
+          <w:b/>
+          <w:bCs/>
+          <w:i w:val="false"/>
+          <w:iCs w:val="false"/>
+          <w:sz w:val="28"/>
+          <w:szCs w:val="28"/>
+        </w:rPr>
+        <w:t>Второй этап</w:t>
+      </w:r>
+      <w:r>
+        <w:rPr>
+          <w:rFonts w:ascii="FreeSans" w:hAnsi="FreeSans"/>
+          <w:b w:val="false"/>
+          <w:bCs w:val="false"/>
+          <w:i w:val="false"/>
+          <w:iCs w:val="false"/>
+          <w:sz w:val="28"/>
+          <w:szCs w:val="28"/>
+        </w:rPr>
+        <w:t xml:space="preserve"> — заполнение пропусков. Пропуски в первой группе будем заполнять средним значением соотвествующего столбца. Таких столбцов мало, и число пропусков мало, по сравнению с другими, поэтому после заполнения эти столбы вполне сгодятся в качестве базы. В пятой группе пропуски также будем заполнять средними значениями, так как их слишком много, а заполнение их, основываясь на заполнении столбцов из други групп, может повлечь за собой накопление излишнего шума и ошибки. При работе со второй группой каждый столбец из нее будет прогнозируемой величиной, а столбцы из первой группы — предикторами. </w:t>
       </w:r>
       <w:r>
         <w:rPr>
@@ -177,7 +200,409 @@
           <w:sz w:val="28"/>
           <w:szCs w:val="28"/>
         </w:rPr>
-        <w:t xml:space="preserve"> в столбцах из второй группы, не содержащие нулей, будут обучающими. Будем последовательно обучать модель на каждой паре «столбцы первой группы»-«столбец из второй группы». На этом этапе в качестве моедели будем использовать MLPRegressor, которая хороша в аппроксимации нелинейных ф-ий. </w:t>
+        <w:t xml:space="preserve"> в столбцах из второй группы, не содержащие нулей, будут обучающими. Будем последовательно обучать модель на каждой паре «столбцы первой группы»-«столбец из второй группы». На этом этапе в качестве модели будем использовать </w:t>
+      </w:r>
+      <w:r>
+        <w:rPr>
+          <w:rFonts w:ascii="FreeSans" w:hAnsi="FreeSans"/>
+          <w:b w:val="false"/>
+          <w:bCs w:val="false"/>
+          <w:i/>
+          <w:iCs/>
+          <w:sz w:val="28"/>
+          <w:szCs w:val="28"/>
+        </w:rPr>
+        <w:t>MLPRegressor</w:t>
+      </w:r>
+      <w:r>
+        <w:rPr>
+          <w:rFonts w:ascii="FreeSans" w:hAnsi="FreeSans"/>
+          <w:b w:val="false"/>
+          <w:bCs w:val="false"/>
+          <w:i w:val="false"/>
+          <w:iCs w:val="false"/>
+          <w:sz w:val="28"/>
+          <w:szCs w:val="28"/>
+        </w:rPr>
+        <w:t xml:space="preserve">, которая хороша в аппроксимации нелинейных ф-ий.  Поиск по сетке гиперпараметров использовать не будем, так как он только увеличит время ожидания, но даже без него точность будет куда выше, чем при заполнении средними значениями. С группами 3 и 4 будем действовать аналогичными образами, дополняя предикторы столбцами из групп, в которых не осталось нулей. Естественно, это ведет к некоторому накоплению ошибки, потому 5 группа была заполнена именно средними значениями, так как доля данных, доступных для обучения, крайне мала (в 5 группе менее 10% строк, не содержащих нулей). Как можно видеть из фото ниже, сортировки не нарушили целостности в строках, то есть на одних и тех же номерах строк значения предикторов, которые были в изначальных данных, остались на своих местах. </w:t>
+      </w:r>
+    </w:p>
+    <w:p>
+      <w:pPr>
+        <w:pStyle w:val="Normal"/>
+        <w:bidi w:val="0"/>
+        <w:jc w:val="left"/>
+        <w:rPr>
+          <w:rFonts w:ascii="FreeSans" w:hAnsi="FreeSans"/>
+          <w:b w:val="false"/>
+          <w:b w:val="false"/>
+          <w:bCs w:val="false"/>
+          <w:i w:val="false"/>
+          <w:i w:val="false"/>
+          <w:iCs w:val="false"/>
+          <w:sz w:val="28"/>
+          <w:szCs w:val="28"/>
+        </w:rPr>
+      </w:pPr>
+      <w:r>
+        <w:rPr/>
+      </w:r>
+    </w:p>
+    <w:p>
+      <w:pPr>
+        <w:pStyle w:val="Normal"/>
+        <w:bidi w:val="0"/>
+        <w:jc w:val="left"/>
+        <w:rPr>
+          <w:rFonts w:ascii="FreeSans" w:hAnsi="FreeSans"/>
+          <w:b w:val="false"/>
+          <w:b w:val="false"/>
+          <w:bCs w:val="false"/>
+          <w:i w:val="false"/>
+          <w:i w:val="false"/>
+          <w:iCs w:val="false"/>
+          <w:sz w:val="28"/>
+          <w:szCs w:val="28"/>
+        </w:rPr>
+      </w:pPr>
+      <w:r>
+        <w:rPr/>
+        <w:drawing>
+          <wp:anchor behindDoc="0" distT="0" distB="0" distL="0" distR="0" simplePos="0" locked="0" layoutInCell="1" allowOverlap="1" relativeHeight="2">
+            <wp:simplePos x="0" y="0"/>
+            <wp:positionH relativeFrom="column">
+              <wp:posOffset>1191895</wp:posOffset>
+            </wp:positionH>
+            <wp:positionV relativeFrom="paragraph">
+              <wp:posOffset>-299720</wp:posOffset>
+            </wp:positionV>
+            <wp:extent cx="3846195" cy="2504440"/>
+            <wp:effectExtent l="0" t="0" r="0" b="0"/>
+            <wp:wrapSquare wrapText="largest"/>
+            <wp:docPr id="1" name="Image1" descr=""/>
+            <wp:cNvGraphicFramePr>
+              <a:graphicFrameLocks xmlns:a="http://schemas.openxmlformats.org/drawingml/2006/main" noChangeAspect="1"/>
+            </wp:cNvGraphicFramePr>
+            <a:graphic xmlns:a="http://schemas.openxmlformats.org/drawingml/2006/main">
+              <a:graphicData uri="http://schemas.openxmlformats.org/drawingml/2006/picture">
+                <pic:pic xmlns:pic="http://schemas.openxmlformats.org/drawingml/2006/picture">
+                  <pic:nvPicPr>
+                    <pic:cNvPr id="1" name="Image1" descr=""/>
+                    <pic:cNvPicPr>
+                      <a:picLocks noChangeAspect="1" noChangeArrowheads="1"/>
+                    </pic:cNvPicPr>
+                  </pic:nvPicPr>
+                  <pic:blipFill>
+                    <a:blip r:embed="rId2"/>
+                    <a:stretch>
+                      <a:fillRect/>
+                    </a:stretch>
+                  </pic:blipFill>
+                  <pic:spPr bwMode="auto">
+                    <a:xfrm>
+                      <a:off x="0" y="0"/>
+                      <a:ext cx="3846195" cy="2504440"/>
+                    </a:xfrm>
+                    <a:prstGeom prst="rect">
+                      <a:avLst/>
+                    </a:prstGeom>
+                  </pic:spPr>
+                </pic:pic>
+              </a:graphicData>
+            </a:graphic>
+          </wp:anchor>
+        </w:drawing>
+      </w:r>
+    </w:p>
+    <w:p>
+      <w:pPr>
+        <w:pStyle w:val="Normal"/>
+        <w:bidi w:val="0"/>
+        <w:jc w:val="left"/>
+        <w:rPr>
+          <w:rFonts w:ascii="FreeSans" w:hAnsi="FreeSans"/>
+          <w:b w:val="false"/>
+          <w:b w:val="false"/>
+          <w:bCs w:val="false"/>
+          <w:i w:val="false"/>
+          <w:i w:val="false"/>
+          <w:iCs w:val="false"/>
+          <w:sz w:val="28"/>
+          <w:szCs w:val="28"/>
+        </w:rPr>
+      </w:pPr>
+      <w:r>
+        <w:rPr/>
+      </w:r>
+    </w:p>
+    <w:p>
+      <w:pPr>
+        <w:pStyle w:val="Normal"/>
+        <w:bidi w:val="0"/>
+        <w:jc w:val="left"/>
+        <w:rPr>
+          <w:rFonts w:ascii="FreeSans" w:hAnsi="FreeSans"/>
+          <w:b w:val="false"/>
+          <w:b w:val="false"/>
+          <w:bCs w:val="false"/>
+          <w:i w:val="false"/>
+          <w:i w:val="false"/>
+          <w:iCs w:val="false"/>
+          <w:sz w:val="28"/>
+          <w:szCs w:val="28"/>
+        </w:rPr>
+      </w:pPr>
+      <w:r>
+        <w:rPr/>
+      </w:r>
+    </w:p>
+    <w:p>
+      <w:pPr>
+        <w:pStyle w:val="Normal"/>
+        <w:bidi w:val="0"/>
+        <w:jc w:val="left"/>
+        <w:rPr>
+          <w:rFonts w:ascii="FreeSans" w:hAnsi="FreeSans"/>
+          <w:b w:val="false"/>
+          <w:b w:val="false"/>
+          <w:bCs w:val="false"/>
+          <w:i w:val="false"/>
+          <w:i w:val="false"/>
+          <w:iCs w:val="false"/>
+          <w:sz w:val="28"/>
+          <w:szCs w:val="28"/>
+        </w:rPr>
+      </w:pPr>
+      <w:r>
+        <w:rPr/>
+      </w:r>
+    </w:p>
+    <w:p>
+      <w:pPr>
+        <w:pStyle w:val="Normal"/>
+        <w:bidi w:val="0"/>
+        <w:jc w:val="left"/>
+        <w:rPr>
+          <w:rFonts w:ascii="FreeSans" w:hAnsi="FreeSans"/>
+          <w:b w:val="false"/>
+          <w:b w:val="false"/>
+          <w:bCs w:val="false"/>
+          <w:i w:val="false"/>
+          <w:i w:val="false"/>
+          <w:iCs w:val="false"/>
+          <w:sz w:val="28"/>
+          <w:szCs w:val="28"/>
+        </w:rPr>
+      </w:pPr>
+      <w:r>
+        <w:rPr/>
+      </w:r>
+    </w:p>
+    <w:p>
+      <w:pPr>
+        <w:pStyle w:val="Normal"/>
+        <w:bidi w:val="0"/>
+        <w:jc w:val="left"/>
+        <w:rPr>
+          <w:rFonts w:ascii="FreeSans" w:hAnsi="FreeSans"/>
+          <w:b w:val="false"/>
+          <w:b w:val="false"/>
+          <w:bCs w:val="false"/>
+          <w:i w:val="false"/>
+          <w:i w:val="false"/>
+          <w:iCs w:val="false"/>
+          <w:sz w:val="28"/>
+          <w:szCs w:val="28"/>
+        </w:rPr>
+      </w:pPr>
+      <w:r>
+        <w:rPr/>
+      </w:r>
+    </w:p>
+    <w:p>
+      <w:pPr>
+        <w:pStyle w:val="Normal"/>
+        <w:bidi w:val="0"/>
+        <w:jc w:val="left"/>
+        <w:rPr>
+          <w:rFonts w:ascii="FreeSans" w:hAnsi="FreeSans"/>
+          <w:b w:val="false"/>
+          <w:b w:val="false"/>
+          <w:bCs w:val="false"/>
+          <w:i w:val="false"/>
+          <w:i w:val="false"/>
+          <w:iCs w:val="false"/>
+          <w:sz w:val="28"/>
+          <w:szCs w:val="28"/>
+        </w:rPr>
+      </w:pPr>
+      <w:r>
+        <w:rPr/>
+      </w:r>
+    </w:p>
+    <w:p>
+      <w:pPr>
+        <w:pStyle w:val="Normal"/>
+        <w:bidi w:val="0"/>
+        <w:jc w:val="left"/>
+        <w:rPr>
+          <w:rFonts w:ascii="FreeSans" w:hAnsi="FreeSans"/>
+          <w:b w:val="false"/>
+          <w:b w:val="false"/>
+          <w:bCs w:val="false"/>
+          <w:i w:val="false"/>
+          <w:i w:val="false"/>
+          <w:iCs w:val="false"/>
+          <w:sz w:val="28"/>
+          <w:szCs w:val="28"/>
+        </w:rPr>
+      </w:pPr>
+      <w:r>
+        <w:rPr/>
+      </w:r>
+    </w:p>
+    <w:p>
+      <w:pPr>
+        <w:pStyle w:val="Normal"/>
+        <w:bidi w:val="0"/>
+        <w:jc w:val="left"/>
+        <w:rPr>
+          <w:rFonts w:ascii="FreeSans" w:hAnsi="FreeSans"/>
+          <w:b w:val="false"/>
+          <w:b w:val="false"/>
+          <w:bCs w:val="false"/>
+          <w:i w:val="false"/>
+          <w:i w:val="false"/>
+          <w:iCs w:val="false"/>
+          <w:sz w:val="28"/>
+          <w:szCs w:val="28"/>
+        </w:rPr>
+      </w:pPr>
+      <w:r>
+        <w:rPr/>
+      </w:r>
+    </w:p>
+    <w:p>
+      <w:pPr>
+        <w:pStyle w:val="Normal"/>
+        <w:bidi w:val="0"/>
+        <w:jc w:val="left"/>
+        <w:rPr>
+          <w:rFonts w:ascii="FreeSans" w:hAnsi="FreeSans"/>
+          <w:b w:val="false"/>
+          <w:b w:val="false"/>
+          <w:bCs w:val="false"/>
+          <w:i w:val="false"/>
+          <w:i w:val="false"/>
+          <w:iCs w:val="false"/>
+          <w:sz w:val="28"/>
+          <w:szCs w:val="28"/>
+        </w:rPr>
+      </w:pPr>
+      <w:r>
+        <w:rPr>
+          <w:rFonts w:ascii="FreeSans" w:hAnsi="FreeSans"/>
+          <w:b w:val="false"/>
+          <w:bCs w:val="false"/>
+          <w:i w:val="false"/>
+          <w:iCs w:val="false"/>
+          <w:sz w:val="28"/>
+          <w:szCs w:val="28"/>
+        </w:rPr>
+        <w:t xml:space="preserve">Проанализировав окончательные данные (ф-ия </w:t>
+      </w:r>
+      <w:r>
+        <w:rPr>
+          <w:rFonts w:ascii="FreeSans" w:hAnsi="FreeSans"/>
+          <w:b w:val="false"/>
+          <w:bCs w:val="false"/>
+          <w:i/>
+          <w:iCs/>
+          <w:sz w:val="28"/>
+          <w:szCs w:val="28"/>
+        </w:rPr>
+        <w:t>GetInfo()</w:t>
+      </w:r>
+      <w:r>
+        <w:rPr>
+          <w:rFonts w:ascii="FreeSans" w:hAnsi="FreeSans"/>
+          <w:b w:val="false"/>
+          <w:bCs w:val="false"/>
+          <w:i w:val="false"/>
+          <w:iCs w:val="false"/>
+          <w:sz w:val="28"/>
+          <w:szCs w:val="28"/>
+        </w:rPr>
+        <w:t xml:space="preserve">), заметил, что некоторые предикторы стали сильно коррелировать, поэтому, зная их контекст и назначение в случае реальной задач, некоторые из них можно исключить. Скажу честно, что не знаю, существует ли какая-то метрика качества в подобных задачах, но считаю, что придуманный метод весьма хорош и оправдан, особенно использование </w:t>
+      </w:r>
+      <w:r>
+        <w:rPr>
+          <w:rFonts w:ascii="FreeSans" w:hAnsi="FreeSans"/>
+          <w:b w:val="false"/>
+          <w:bCs w:val="false"/>
+          <w:i/>
+          <w:iCs/>
+          <w:sz w:val="28"/>
+          <w:szCs w:val="28"/>
+        </w:rPr>
+        <w:t>MLP</w:t>
+      </w:r>
+      <w:r>
+        <w:rPr>
+          <w:rFonts w:ascii="FreeSans" w:hAnsi="FreeSans"/>
+          <w:b w:val="false"/>
+          <w:bCs w:val="false"/>
+          <w:i w:val="false"/>
+          <w:iCs w:val="false"/>
+          <w:sz w:val="28"/>
+          <w:szCs w:val="28"/>
+        </w:rPr>
+        <w:t xml:space="preserve">, вместо </w:t>
+      </w:r>
+      <w:r>
+        <w:rPr>
+          <w:rFonts w:ascii="FreeSans" w:hAnsi="FreeSans"/>
+          <w:b w:val="false"/>
+          <w:bCs w:val="false"/>
+          <w:i/>
+          <w:iCs/>
+          <w:sz w:val="28"/>
+          <w:szCs w:val="28"/>
+        </w:rPr>
+        <w:t>k</w:t>
+      </w:r>
+      <w:r>
+        <w:rPr>
+          <w:rFonts w:ascii="FreeSans" w:hAnsi="FreeSans"/>
+          <w:b w:val="false"/>
+          <w:bCs w:val="false"/>
+          <w:i w:val="false"/>
+          <w:iCs w:val="false"/>
+          <w:sz w:val="28"/>
+          <w:szCs w:val="28"/>
+        </w:rPr>
+        <w:t>-средних</w:t>
+      </w:r>
+    </w:p>
+    <w:p>
+      <w:pPr>
+        <w:pStyle w:val="Normal"/>
+        <w:bidi w:val="0"/>
+        <w:jc w:val="left"/>
+        <w:rPr>
+          <w:rFonts w:ascii="FreeSans" w:hAnsi="FreeSans"/>
+          <w:b w:val="false"/>
+          <w:b w:val="false"/>
+          <w:bCs w:val="false"/>
+          <w:i w:val="false"/>
+          <w:i w:val="false"/>
+          <w:iCs w:val="false"/>
+          <w:sz w:val="28"/>
+          <w:szCs w:val="28"/>
+        </w:rPr>
+      </w:pPr>
+      <w:r>
+        <w:rPr/>
       </w:r>
     </w:p>
     <w:p>
@@ -208,6 +633,279 @@
           <w:szCs w:val="28"/>
         </w:rPr>
         <w:tab/>
+      </w:r>
+    </w:p>
+    <w:p>
+      <w:pPr>
+        <w:pStyle w:val="Normal"/>
+        <w:bidi w:val="0"/>
+        <w:jc w:val="left"/>
+        <w:rPr>
+          <w:rFonts w:ascii="FreeSans" w:hAnsi="FreeSans"/>
+          <w:b w:val="false"/>
+          <w:b w:val="false"/>
+          <w:bCs w:val="false"/>
+          <w:i w:val="false"/>
+          <w:i w:val="false"/>
+          <w:iCs w:val="false"/>
+          <w:sz w:val="28"/>
+          <w:szCs w:val="28"/>
+        </w:rPr>
+      </w:pPr>
+      <w:r>
+        <w:rPr/>
+      </w:r>
+    </w:p>
+    <w:p>
+      <w:pPr>
+        <w:pStyle w:val="Normal"/>
+        <w:bidi w:val="0"/>
+        <w:jc w:val="left"/>
+        <w:rPr>
+          <w:rFonts w:ascii="FreeSans" w:hAnsi="FreeSans"/>
+          <w:b w:val="false"/>
+          <w:b w:val="false"/>
+          <w:bCs w:val="false"/>
+          <w:i w:val="false"/>
+          <w:i w:val="false"/>
+          <w:iCs w:val="false"/>
+          <w:sz w:val="28"/>
+          <w:szCs w:val="28"/>
+        </w:rPr>
+      </w:pPr>
+      <w:r>
+        <w:rPr/>
+      </w:r>
+    </w:p>
+    <w:p>
+      <w:pPr>
+        <w:pStyle w:val="Normal"/>
+        <w:bidi w:val="0"/>
+        <w:jc w:val="left"/>
+        <w:rPr>
+          <w:rFonts w:ascii="FreeSans" w:hAnsi="FreeSans"/>
+          <w:b w:val="false"/>
+          <w:b w:val="false"/>
+          <w:bCs w:val="false"/>
+          <w:i w:val="false"/>
+          <w:i w:val="false"/>
+          <w:iCs w:val="false"/>
+          <w:sz w:val="28"/>
+          <w:szCs w:val="28"/>
+        </w:rPr>
+      </w:pPr>
+      <w:r>
+        <w:rPr/>
+      </w:r>
+    </w:p>
+    <w:p>
+      <w:pPr>
+        <w:pStyle w:val="Normal"/>
+        <w:bidi w:val="0"/>
+        <w:jc w:val="left"/>
+        <w:rPr>
+          <w:rFonts w:ascii="FreeSans" w:hAnsi="FreeSans"/>
+          <w:b w:val="false"/>
+          <w:b w:val="false"/>
+          <w:bCs w:val="false"/>
+          <w:i w:val="false"/>
+          <w:i w:val="false"/>
+          <w:iCs w:val="false"/>
+          <w:sz w:val="28"/>
+          <w:szCs w:val="28"/>
+        </w:rPr>
+      </w:pPr>
+      <w:r>
+        <w:rPr/>
+      </w:r>
+    </w:p>
+    <w:p>
+      <w:pPr>
+        <w:pStyle w:val="Normal"/>
+        <w:bidi w:val="0"/>
+        <w:jc w:val="left"/>
+        <w:rPr>
+          <w:rFonts w:ascii="FreeSans" w:hAnsi="FreeSans"/>
+          <w:b w:val="false"/>
+          <w:b w:val="false"/>
+          <w:bCs w:val="false"/>
+          <w:i w:val="false"/>
+          <w:i w:val="false"/>
+          <w:iCs w:val="false"/>
+          <w:sz w:val="28"/>
+          <w:szCs w:val="28"/>
+        </w:rPr>
+      </w:pPr>
+      <w:r>
+        <w:rPr/>
+      </w:r>
+    </w:p>
+    <w:p>
+      <w:pPr>
+        <w:pStyle w:val="Normal"/>
+        <w:bidi w:val="0"/>
+        <w:jc w:val="left"/>
+        <w:rPr>
+          <w:rFonts w:ascii="FreeSans" w:hAnsi="FreeSans"/>
+          <w:b w:val="false"/>
+          <w:b w:val="false"/>
+          <w:bCs w:val="false"/>
+          <w:i w:val="false"/>
+          <w:i w:val="false"/>
+          <w:iCs w:val="false"/>
+          <w:sz w:val="28"/>
+          <w:szCs w:val="28"/>
+        </w:rPr>
+      </w:pPr>
+      <w:r>
+        <w:rPr/>
+      </w:r>
+    </w:p>
+    <w:p>
+      <w:pPr>
+        <w:pStyle w:val="Normal"/>
+        <w:bidi w:val="0"/>
+        <w:jc w:val="left"/>
+        <w:rPr>
+          <w:rFonts w:ascii="FreeSans" w:hAnsi="FreeSans"/>
+          <w:b w:val="false"/>
+          <w:b w:val="false"/>
+          <w:bCs w:val="false"/>
+          <w:i w:val="false"/>
+          <w:i w:val="false"/>
+          <w:iCs w:val="false"/>
+          <w:sz w:val="28"/>
+          <w:szCs w:val="28"/>
+        </w:rPr>
+      </w:pPr>
+      <w:r>
+        <w:rPr/>
+      </w:r>
+    </w:p>
+    <w:p>
+      <w:pPr>
+        <w:pStyle w:val="Normal"/>
+        <w:bidi w:val="0"/>
+        <w:jc w:val="left"/>
+        <w:rPr>
+          <w:rFonts w:ascii="FreeSans" w:hAnsi="FreeSans"/>
+          <w:b w:val="false"/>
+          <w:b w:val="false"/>
+          <w:bCs w:val="false"/>
+          <w:i w:val="false"/>
+          <w:i w:val="false"/>
+          <w:iCs w:val="false"/>
+          <w:sz w:val="28"/>
+          <w:szCs w:val="28"/>
+        </w:rPr>
+      </w:pPr>
+      <w:r>
+        <w:rPr/>
+      </w:r>
+    </w:p>
+    <w:p>
+      <w:pPr>
+        <w:pStyle w:val="Normal"/>
+        <w:bidi w:val="0"/>
+        <w:jc w:val="left"/>
+        <w:rPr>
+          <w:rFonts w:ascii="FreeSans" w:hAnsi="FreeSans"/>
+          <w:b w:val="false"/>
+          <w:b w:val="false"/>
+          <w:bCs w:val="false"/>
+          <w:i w:val="false"/>
+          <w:i w:val="false"/>
+          <w:iCs w:val="false"/>
+          <w:sz w:val="28"/>
+          <w:szCs w:val="28"/>
+        </w:rPr>
+      </w:pPr>
+      <w:r>
+        <w:rPr/>
+      </w:r>
+    </w:p>
+    <w:p>
+      <w:pPr>
+        <w:pStyle w:val="Normal"/>
+        <w:bidi w:val="0"/>
+        <w:jc w:val="left"/>
+        <w:rPr>
+          <w:rFonts w:ascii="FreeSans" w:hAnsi="FreeSans"/>
+          <w:b w:val="false"/>
+          <w:b w:val="false"/>
+          <w:bCs w:val="false"/>
+          <w:i w:val="false"/>
+          <w:i w:val="false"/>
+          <w:iCs w:val="false"/>
+          <w:sz w:val="28"/>
+          <w:szCs w:val="28"/>
+        </w:rPr>
+      </w:pPr>
+      <w:r>
+        <w:rPr/>
+      </w:r>
+    </w:p>
+    <w:p>
+      <w:pPr>
+        <w:pStyle w:val="Normal"/>
+        <w:bidi w:val="0"/>
+        <w:jc w:val="left"/>
+        <w:rPr>
+          <w:rFonts w:ascii="FreeSans" w:hAnsi="FreeSans"/>
+          <w:b w:val="false"/>
+          <w:b w:val="false"/>
+          <w:bCs w:val="false"/>
+          <w:i w:val="false"/>
+          <w:i w:val="false"/>
+          <w:iCs w:val="false"/>
+          <w:sz w:val="28"/>
+          <w:szCs w:val="28"/>
+        </w:rPr>
+      </w:pPr>
+      <w:r>
+        <w:rPr/>
+      </w:r>
+    </w:p>
+    <w:p>
+      <w:pPr>
+        <w:pStyle w:val="Normal"/>
+        <w:bidi w:val="0"/>
+        <w:jc w:val="left"/>
+        <w:rPr>
+          <w:rFonts w:ascii="FreeSans" w:hAnsi="FreeSans"/>
+          <w:b w:val="false"/>
+          <w:b w:val="false"/>
+          <w:bCs w:val="false"/>
+          <w:i w:val="false"/>
+          <w:i w:val="false"/>
+          <w:iCs w:val="false"/>
+          <w:sz w:val="28"/>
+          <w:szCs w:val="28"/>
+        </w:rPr>
+      </w:pPr>
+      <w:r>
+        <w:rPr/>
+      </w:r>
+    </w:p>
+    <w:p>
+      <w:pPr>
+        <w:pStyle w:val="Normal"/>
+        <w:bidi w:val="0"/>
+        <w:jc w:val="left"/>
+        <w:rPr>
+          <w:rFonts w:ascii="FreeSans" w:hAnsi="FreeSans"/>
+          <w:b w:val="false"/>
+          <w:b w:val="false"/>
+          <w:bCs w:val="false"/>
+          <w:i w:val="false"/>
+          <w:i w:val="false"/>
+          <w:iCs w:val="false"/>
+          <w:sz w:val="28"/>
+          <w:szCs w:val="28"/>
+        </w:rPr>
+      </w:pPr>
+      <w:r>
+        <w:rPr/>
       </w:r>
     </w:p>
     <w:sectPr>

--- a/Svyaznoy/Task3/task3 results.docx
+++ b/Svyaznoy/Task3/task3 results.docx
@@ -136,7 +136,79 @@
           <w:sz w:val="28"/>
           <w:szCs w:val="28"/>
         </w:rPr>
-        <w:t xml:space="preserve">Преобразование данных из .txt в  .csv точно такое же, как и во втором задании. Далее возпользуемся ProfileReport, чтобы получить детальную информацию по датасету. Можно видеть, что во всех столбцах есть пропуски, и во многих из них нули составляют очень большу часть от всего столбца — от 60% до 98%. Однако есть и столбцы, в которых пропущено всего 3-9% данных. Учитывая эти факты, а также то, все 128 предикторов — непрерывные величины, а не категориальные, то удаление строк или столбцов с нулями приведет к потере почти всех данных, поэтому можно попробовать следующий алгоритм: на начальном этапе оставить только те столбцы, где кол-во пропущенных данных не превышает 10%, и заполнить эти пропуски (средним, методом соседей, линейной регрессией или еще каких образом); на следующем этапе добавлять столбцы, где пропущенных данных больше и заполнять пропуски теми же методами; на последнем же этап добавить столбцы, в которых пропусков больше 90%, и вместо нулей вставить средние значение по соотвествующим столбцам. Изучив отчет по данному датасету, оказалось, что в каждом столбце есть нули. Все столбцы разбиты на 5 групп: &lt;10%, 10-30%, 30-60%, 60-90%, &gt;90%, по кол-ву в них нулей. </w:t>
+        <w:t xml:space="preserve">Преобразование данных из </w:t>
+      </w:r>
+      <w:r>
+        <w:rPr>
+          <w:rFonts w:ascii="FreeSans" w:hAnsi="FreeSans"/>
+          <w:b w:val="false"/>
+          <w:bCs w:val="false"/>
+          <w:i/>
+          <w:iCs/>
+          <w:sz w:val="28"/>
+          <w:szCs w:val="28"/>
+        </w:rPr>
+        <w:t>.txt</w:t>
+      </w:r>
+      <w:r>
+        <w:rPr>
+          <w:rFonts w:ascii="FreeSans" w:hAnsi="FreeSans"/>
+          <w:b w:val="false"/>
+          <w:bCs w:val="false"/>
+          <w:i w:val="false"/>
+          <w:iCs w:val="false"/>
+          <w:sz w:val="28"/>
+          <w:szCs w:val="28"/>
+        </w:rPr>
+        <w:t xml:space="preserve"> в  </w:t>
+      </w:r>
+      <w:r>
+        <w:rPr>
+          <w:rFonts w:ascii="FreeSans" w:hAnsi="FreeSans"/>
+          <w:b w:val="false"/>
+          <w:bCs w:val="false"/>
+          <w:i/>
+          <w:iCs/>
+          <w:sz w:val="28"/>
+          <w:szCs w:val="28"/>
+        </w:rPr>
+        <w:t>.csv</w:t>
+      </w:r>
+      <w:r>
+        <w:rPr>
+          <w:rFonts w:ascii="FreeSans" w:hAnsi="FreeSans"/>
+          <w:b w:val="false"/>
+          <w:bCs w:val="false"/>
+          <w:i w:val="false"/>
+          <w:iCs w:val="false"/>
+          <w:sz w:val="28"/>
+          <w:szCs w:val="28"/>
+        </w:rPr>
+        <w:t xml:space="preserve"> точно такое же, как и во втором задании. Далее возпользуемся </w:t>
+      </w:r>
+      <w:r>
+        <w:rPr>
+          <w:rFonts w:ascii="FreeSans" w:hAnsi="FreeSans"/>
+          <w:b w:val="false"/>
+          <w:bCs w:val="false"/>
+          <w:i/>
+          <w:iCs/>
+          <w:sz w:val="28"/>
+          <w:szCs w:val="28"/>
+        </w:rPr>
+        <w:t>ProfileReport</w:t>
+      </w:r>
+      <w:r>
+        <w:rPr>
+          <w:rFonts w:ascii="FreeSans" w:hAnsi="FreeSans"/>
+          <w:b w:val="false"/>
+          <w:bCs w:val="false"/>
+          <w:i w:val="false"/>
+          <w:iCs w:val="false"/>
+          <w:sz w:val="28"/>
+          <w:szCs w:val="28"/>
+        </w:rPr>
+        <w:t xml:space="preserve">, чтобы получить детальную информацию по датасету. Можно видеть, что во всех столбцах есть пропуски, и во многих из них нули составляют очень большу часть от всего столбца — от 60% до 98%. Однако есть и столбцы, в которых пропущено всего 3-9% данных. Учитывая эти факты, а также то, все 128 предикторов — непрерывные величины, а не категориальные, то удаление строк или столбцов с нулями приведет к потере почти всех данных, поэтому можно попробовать следующий алгоритм: на начальном этапе оставить только те столбцы, где кол-во пропущенных данных не превышает 10%, и заполнить эти пропуски (средним, методом соседей, линейной регрессией или еще каких образом); на следующем этапе добавлять столбцы, где пропущенных данных больше и заполнять пропуски теми же методами; на последнем же этап добавить столбцы, в которых пропусков больше 90%, и вместо нулей вставить средние значение по соотвествующим столбцам. Изучив отчет по данному датасету, оказалось, что в каждом столбце есть нули. Все столбцы разбиты на 5 групп: &lt;10%, 10-30%, 30-60%, 60-90%, &gt;90%, по кол-ву в них нулей. </w:t>
         <w:tab/>
       </w:r>
       <w:r>
@@ -224,7 +296,7 @@
           <w:sz w:val="28"/>
           <w:szCs w:val="28"/>
         </w:rPr>
-        <w:t xml:space="preserve">, которая хороша в аппроксимации нелинейных ф-ий.  Поиск по сетке гиперпараметров использовать не будем, так как он только увеличит время ожидания, но даже без него точность будет куда выше, чем при заполнении средними значениями. С группами 3 и 4 будем действовать аналогичными образами, дополняя предикторы столбцами из групп, в которых не осталось нулей. Естественно, это ведет к некоторому накоплению ошибки, потому 5 группа была заполнена именно средними значениями, так как доля данных, доступных для обучения, крайне мала (в 5 группе менее 10% строк, не содержащих нулей). Как можно видеть из фото ниже, сортировки не нарушили целостности в строках, то есть на одних и тех же номерах строк значения предикторов, которые были в изначальных данных, остались на своих местах. </w:t>
+        <w:t xml:space="preserve">, которая хороша в аппроксимации нелинейных ф-ий.  Поиск по сетке гиперпараметров использовать не будем, так как он только увеличит время ожидания, но даже без него точность будет куда выше, чем при заполнении средними значениями. С группами 3 и 4 будем действовать аналогичными образами, дополняя предикторы столбцами из групп, в которых не осталось нулей. Естественно, это ведет к некоторому накоплению ошибки, потому 5 группа была заполнена именно средними значениями, так как доля данных, доступных для обучения, крайне мала (в 5 группе менее 10% строк, не содержащих нулей). Как можно видеть из фото ниже, сортировки не нарушили целостности в строках, то есть на одних и тех же номерах строк значения предикторов, которые были в изначальных данных, остались на своих местах (см. строку 1610, например). </w:t>
       </w:r>
     </w:p>
     <w:p>
@@ -271,12 +343,12 @@
           <wp:anchor behindDoc="0" distT="0" distB="0" distL="0" distR="0" simplePos="0" locked="0" layoutInCell="1" allowOverlap="1" relativeHeight="2">
             <wp:simplePos x="0" y="0"/>
             <wp:positionH relativeFrom="column">
-              <wp:posOffset>1191895</wp:posOffset>
+              <wp:posOffset>723265</wp:posOffset>
             </wp:positionH>
             <wp:positionV relativeFrom="paragraph">
               <wp:posOffset>-299720</wp:posOffset>
             </wp:positionV>
-            <wp:extent cx="3846195" cy="2504440"/>
+            <wp:extent cx="4314825" cy="2809875"/>
             <wp:effectExtent l="0" t="0" r="0" b="0"/>
             <wp:wrapSquare wrapText="largest"/>
             <wp:docPr id="1" name="Image1" descr=""/>
@@ -301,7 +373,7 @@
                   <pic:spPr bwMode="auto">
                     <a:xfrm>
                       <a:off x="0" y="0"/>
-                      <a:ext cx="3846195" cy="2504440"/>
+                      <a:ext cx="4314825" cy="2809875"/>
                     </a:xfrm>
                     <a:prstGeom prst="rect">
                       <a:avLst/>
